--- a/Simulation/data-description.docx
+++ b/Simulation/data-description.docx
@@ -63,7 +63,7 @@
         </w:numPr>
       </w:pPr>
       <w:r>
-        <w:t xml:space="preserve">To be detailed, we set number of cells = 2000, number of genes = 10000, batch number = 2 with each batch containing 1000 cells . </w:t>
+        <w:t xml:space="preserve">To be detailed, we set number of cells = 1000, number of genes = 10000, batch number = 2 with each batch containing 1000 cells . </w:t>
       </w:r>
     </w:p>
     <w:p>
@@ -123,7 +123,7 @@
         <w:rPr>
           <w:rFonts w:hint="default"/>
         </w:rPr>
-        <w:t>When cell type = 1, all cells are indexed type 1. When cell type = 3, we separately allocate 250, 350, 400 cells in type 1, 2, 3 for batch 1, and 300, 350, 350 cells for batch 2.</w:t>
+        <w:t>When cell type = 1, all cells are indexed type 1. When cell type = 3, we separately allocate 150,150,200 cells in type 1, 2, 3 for batch 1, and 200,150,150 cells for batch 2.</w:t>
       </w:r>
     </w:p>
     <w:p>
@@ -221,13 +221,25 @@
         <w:rPr>
           <w:rFonts w:hint="default"/>
         </w:rPr>
-        <w:t>N = 2000 single cells</w:t>
-      </w:r>
-      <w:r>
-        <w:rPr>
-          <w:rFonts w:hint="default"/>
-        </w:rPr>
-        <w:t xml:space="preserve"> in two different batches , each containing 1000 cells. </w:t>
+        <w:t xml:space="preserve">N = </w:t>
+      </w:r>
+      <w:r>
+        <w:rPr>
+          <w:rFonts w:hint="default"/>
+        </w:rPr>
+        <w:t>1</w:t>
+      </w:r>
+      <w:r>
+        <w:rPr>
+          <w:rFonts w:hint="default"/>
+        </w:rPr>
+        <w:t>000 single cells</w:t>
+      </w:r>
+      <w:r>
+        <w:rPr>
+          <w:rFonts w:hint="default"/>
+        </w:rPr>
+        <w:t xml:space="preserve"> in two different batches , each containing 500 cells. </w:t>
       </w:r>
       <w:r>
         <w:rPr>
@@ -260,77 +272,49 @@
         <w:ind w:left="0" w:right="0"/>
         <w:jc w:val="both"/>
         <w:rPr>
+          <w:rFonts w:hint="default"/>
+        </w:rPr>
+      </w:pPr>
+      <w:r>
+        <w:rPr>
+          <w:rFonts w:hint="default"/>
+        </w:rPr>
+        <w:t xml:space="preserve">Two scenarios are defined, i.e.  K = 1 and 3 different cell types. </w:t>
+      </w:r>
+      <w:r>
+        <w:rPr>
+          <w:rFonts w:hint="default"/>
+        </w:rPr>
+        <w:t>When cell type</w:t>
+      </w:r>
+      <w:r>
+        <w:rPr>
+          <w:rFonts w:hint="default"/>
+        </w:rPr>
+        <w:t xml:space="preserve"> </w:t>
+      </w:r>
+      <w:bookmarkStart w:id="0" w:name="_GoBack"/>
+      <w:bookmarkEnd w:id="0"/>
+      <w:r>
+        <w:rPr>
+          <w:rFonts w:hint="default"/>
+        </w:rPr>
+        <w:t>K</w:t>
+      </w:r>
+      <w:r>
+        <w:rPr>
+          <w:rFonts w:hint="default"/>
+        </w:rPr>
+        <w:t xml:space="preserve"> = 3, we separately allocate 150,150,200 cells in type 1, 2, 3 for batch 1, and 200,150,150 cells for batch 2.</w:t>
+      </w:r>
+      <w:r>
+        <w:rPr>
           <w:rFonts w:hint="default" w:ascii="Calibri" w:hAnsi="Calibri" w:eastAsia="SimSun" w:cs="Times New Roman"/>
           <w:kern w:val="2"/>
           <w:sz w:val="21"/>
           <w:szCs w:val="21"/>
           <w:lang w:eastAsia="zh-CN" w:bidi="ar"/>
         </w:rPr>
-      </w:pPr>
-      <w:r>
-        <w:rPr>
-          <w:rFonts w:hint="default"/>
-        </w:rPr>
-        <w:t xml:space="preserve">Two scenarios are defined, i.e.  K = 1 and 3 different cell types. When K = 3, batch 1 contains </w:t>
-      </w:r>
-      <w:r>
-        <w:rPr>
-          <w:rFonts w:hint="default"/>
-        </w:rPr>
-        <w:t>250, 350, 400 cells</w:t>
-      </w:r>
-      <w:r>
-        <w:rPr>
-          <w:rFonts w:hint="default"/>
-        </w:rPr>
-        <w:t xml:space="preserve"> in each cell type respectively, and batch 2 contains</w:t>
-      </w:r>
-      <w:r>
-        <w:rPr>
-          <w:rFonts w:hint="default" w:ascii="Calibri" w:hAnsi="Calibri" w:eastAsia="SimSun" w:cs="Times New Roman"/>
-          <w:kern w:val="2"/>
-          <w:sz w:val="21"/>
-          <w:szCs w:val="21"/>
-          <w:lang w:val="en-US" w:eastAsia="zh-CN" w:bidi="ar"/>
-        </w:rPr>
-        <w:t xml:space="preserve"> 300, 350, 350 cells</w:t>
-      </w:r>
-      <w:r>
-        <w:rPr>
-          <w:rFonts w:hint="default" w:ascii="Calibri" w:hAnsi="Calibri" w:eastAsia="SimSun" w:cs="Times New Roman"/>
-          <w:kern w:val="2"/>
-          <w:sz w:val="21"/>
-          <w:szCs w:val="21"/>
-          <w:lang w:eastAsia="zh-CN" w:bidi="ar"/>
-        </w:rPr>
-        <w:t xml:space="preserve"> respectively. </w:t>
-      </w:r>
-    </w:p>
-    <w:p>
-      <w:pPr>
-        <w:keepNext w:val="0"/>
-        <w:keepLines w:val="0"/>
-        <w:widowControl w:val="0"/>
-        <w:numPr>
-          <w:ilvl w:val="0"/>
-          <w:numId w:val="2"/>
-        </w:numPr>
-        <w:suppressLineNumbers w:val="0"/>
-        <w:spacing w:before="0" w:beforeAutospacing="0" w:after="0" w:afterAutospacing="0"/>
-        <w:ind w:left="0" w:right="0"/>
-        <w:jc w:val="both"/>
-        <w:rPr>
-          <w:rFonts w:hint="default"/>
-        </w:rPr>
-      </w:pPr>
-      <w:r>
-        <w:rPr>
-          <w:rFonts w:hint="default" w:ascii="Calibri" w:hAnsi="Calibri" w:eastAsia="SimSun" w:cs="Times New Roman"/>
-          <w:kern w:val="2"/>
-          <w:sz w:val="21"/>
-          <w:szCs w:val="21"/>
-          <w:lang w:eastAsia="zh-CN" w:bidi="ar"/>
-        </w:rPr>
         <w:t xml:space="preserve">Recall the dropout rate model: ...... variables: </w:t>
       </w:r>
       <w:r>
@@ -503,8 +487,6 @@
         </w:rPr>
         <w:t>}</w:t>
       </w:r>
-      <w:bookmarkStart w:id="0" w:name="_GoBack"/>
-      <w:bookmarkEnd w:id="0"/>
       <w:r>
         <w:rPr>
           <w:rFonts w:hint="default"/>
